--- a/Файлы/1 курс/Русский язык и культура речи/1 семестр/Лекции/Лекции_Русский язык и культура речи_1 семестр.docx
+++ b/Файлы/1 курс/Русский язык и культура речи/1 семестр/Лекции/Лекции_Русский язык и культура речи_1 семестр.docx
@@ -137,10 +137,7 @@
         </w:numPr>
       </w:pPr>
       <w:r>
-        <w:t>Фёдор Никифорович</w:t>
-      </w:r>
-      <w:r>
-        <w:t xml:space="preserve"> – о</w:t>
+        <w:t>Фёдор Никифорович – о</w:t>
       </w:r>
       <w:r>
         <w:t>бразец</w:t>
@@ -291,6 +288,139 @@
       <w:r>
         <w:t>-церковное</w:t>
       </w:r>
+    </w:p>
+    <w:p>
+      <w:pPr>
+        <w:ind w:left="360"/>
+      </w:pPr>
+    </w:p>
+    <w:p>
+      <w:pPr>
+        <w:jc w:val="center"/>
+        <w:rPr>
+          <w:b/>
+          <w:bCs/>
+          <w:color w:val="0F9ED5" w:themeColor="accent4"/>
+          <w:sz w:val="28"/>
+          <w:szCs w:val="28"/>
+        </w:rPr>
+      </w:pPr>
+      <w:r>
+        <w:rPr>
+          <w:b/>
+          <w:bCs/>
+          <w:color w:val="0F9ED5" w:themeColor="accent4"/>
+          <w:sz w:val="28"/>
+          <w:szCs w:val="28"/>
+        </w:rPr>
+        <w:t>13.11</w:t>
+      </w:r>
+      <w:r>
+        <w:rPr>
+          <w:b/>
+          <w:bCs/>
+          <w:color w:val="0F9ED5" w:themeColor="accent4"/>
+          <w:sz w:val="28"/>
+          <w:szCs w:val="28"/>
+        </w:rPr>
+        <w:t>.24</w:t>
+      </w:r>
+    </w:p>
+    <w:p>
+      <w:pPr>
+        <w:jc w:val="center"/>
+        <w:rPr>
+          <w:b/>
+          <w:bCs/>
+          <w:color w:val="FF0000"/>
+          <w:sz w:val="28"/>
+          <w:szCs w:val="28"/>
+        </w:rPr>
+      </w:pPr>
+      <w:r>
+        <w:rPr>
+          <w:b/>
+          <w:bCs/>
+          <w:color w:val="FF0000"/>
+          <w:sz w:val="28"/>
+          <w:szCs w:val="28"/>
+        </w:rPr>
+        <w:t>Подготовка к публичному выступлению</w:t>
+      </w:r>
+    </w:p>
+    <w:p>
+      <w:pPr>
+        <w:pStyle w:val="a7"/>
+        <w:numPr>
+          <w:ilvl w:val="0"/>
+          <w:numId w:val="4"/>
+        </w:numPr>
+      </w:pPr>
+      <w:r>
+        <w:t>Повседневная подготовка</w:t>
+      </w:r>
+    </w:p>
+    <w:p>
+      <w:pPr>
+        <w:pStyle w:val="a7"/>
+        <w:numPr>
+          <w:ilvl w:val="0"/>
+          <w:numId w:val="4"/>
+        </w:numPr>
+        <w:rPr>
+          <w:lang w:val="en-US"/>
+        </w:rPr>
+      </w:pPr>
+      <w:r>
+        <w:t>Подготовка к определенному выступлению</w:t>
+      </w:r>
+      <w:r>
+        <w:rPr>
+          <w:lang w:val="en-US"/>
+        </w:rPr>
+        <w:t>:</w:t>
+      </w:r>
+    </w:p>
+    <w:p>
+      <w:pPr>
+        <w:pStyle w:val="a7"/>
+        <w:numPr>
+          <w:ilvl w:val="0"/>
+          <w:numId w:val="3"/>
+        </w:numPr>
+      </w:pPr>
+      <w:r>
+        <w:t>Тема</w:t>
+      </w:r>
+    </w:p>
+    <w:p>
+      <w:pPr>
+        <w:pStyle w:val="a7"/>
+        <w:numPr>
+          <w:ilvl w:val="0"/>
+          <w:numId w:val="3"/>
+        </w:numPr>
+      </w:pPr>
+      <w:r>
+        <w:t>Материал</w:t>
+      </w:r>
+    </w:p>
+    <w:p>
+      <w:pPr>
+        <w:pStyle w:val="a7"/>
+        <w:numPr>
+          <w:ilvl w:val="0"/>
+          <w:numId w:val="3"/>
+        </w:numPr>
+      </w:pPr>
+      <w:r>
+        <w:t>Текст речи выступления</w:t>
+      </w:r>
+    </w:p>
+    <w:p>
+      <w:pPr>
+        <w:ind w:left="360"/>
+      </w:pPr>
     </w:p>
     <w:sectPr>
       <w:pgSz w:w="11906" w:h="16838"/>
@@ -530,11 +660,216 @@
       </w:rPr>
     </w:lvl>
   </w:abstractNum>
+  <w:abstractNum w:abstractNumId="2" w15:restartNumberingAfterBreak="0">
+    <w:nsid w:val="5A6F16C3"/>
+    <w:multiLevelType w:val="hybridMultilevel"/>
+    <w:tmpl w:val="D108AD02"/>
+    <w:lvl w:ilvl="0" w:tplc="04190001">
+      <w:start w:val="1"/>
+      <w:numFmt w:val="bullet"/>
+      <w:lvlText w:val=""/>
+      <w:lvlJc w:val="left"/>
+      <w:pPr>
+        <w:ind w:left="1068" w:hanging="360"/>
+      </w:pPr>
+      <w:rPr>
+        <w:rFonts w:ascii="Symbol" w:hAnsi="Symbol" w:hint="default"/>
+      </w:rPr>
+    </w:lvl>
+    <w:lvl w:ilvl="1" w:tplc="04190003" w:tentative="1">
+      <w:start w:val="1"/>
+      <w:numFmt w:val="bullet"/>
+      <w:lvlText w:val="o"/>
+      <w:lvlJc w:val="left"/>
+      <w:pPr>
+        <w:ind w:left="1788" w:hanging="360"/>
+      </w:pPr>
+      <w:rPr>
+        <w:rFonts w:ascii="Courier New" w:hAnsi="Courier New" w:cs="Courier New" w:hint="default"/>
+      </w:rPr>
+    </w:lvl>
+    <w:lvl w:ilvl="2" w:tplc="04190005" w:tentative="1">
+      <w:start w:val="1"/>
+      <w:numFmt w:val="bullet"/>
+      <w:lvlText w:val=""/>
+      <w:lvlJc w:val="left"/>
+      <w:pPr>
+        <w:ind w:left="2508" w:hanging="360"/>
+      </w:pPr>
+      <w:rPr>
+        <w:rFonts w:ascii="Wingdings" w:hAnsi="Wingdings" w:hint="default"/>
+      </w:rPr>
+    </w:lvl>
+    <w:lvl w:ilvl="3" w:tplc="04190001" w:tentative="1">
+      <w:start w:val="1"/>
+      <w:numFmt w:val="bullet"/>
+      <w:lvlText w:val=""/>
+      <w:lvlJc w:val="left"/>
+      <w:pPr>
+        <w:ind w:left="3228" w:hanging="360"/>
+      </w:pPr>
+      <w:rPr>
+        <w:rFonts w:ascii="Symbol" w:hAnsi="Symbol" w:hint="default"/>
+      </w:rPr>
+    </w:lvl>
+    <w:lvl w:ilvl="4" w:tplc="04190003" w:tentative="1">
+      <w:start w:val="1"/>
+      <w:numFmt w:val="bullet"/>
+      <w:lvlText w:val="o"/>
+      <w:lvlJc w:val="left"/>
+      <w:pPr>
+        <w:ind w:left="3948" w:hanging="360"/>
+      </w:pPr>
+      <w:rPr>
+        <w:rFonts w:ascii="Courier New" w:hAnsi="Courier New" w:cs="Courier New" w:hint="default"/>
+      </w:rPr>
+    </w:lvl>
+    <w:lvl w:ilvl="5" w:tplc="04190005" w:tentative="1">
+      <w:start w:val="1"/>
+      <w:numFmt w:val="bullet"/>
+      <w:lvlText w:val=""/>
+      <w:lvlJc w:val="left"/>
+      <w:pPr>
+        <w:ind w:left="4668" w:hanging="360"/>
+      </w:pPr>
+      <w:rPr>
+        <w:rFonts w:ascii="Wingdings" w:hAnsi="Wingdings" w:hint="default"/>
+      </w:rPr>
+    </w:lvl>
+    <w:lvl w:ilvl="6" w:tplc="04190001" w:tentative="1">
+      <w:start w:val="1"/>
+      <w:numFmt w:val="bullet"/>
+      <w:lvlText w:val=""/>
+      <w:lvlJc w:val="left"/>
+      <w:pPr>
+        <w:ind w:left="5388" w:hanging="360"/>
+      </w:pPr>
+      <w:rPr>
+        <w:rFonts w:ascii="Symbol" w:hAnsi="Symbol" w:hint="default"/>
+      </w:rPr>
+    </w:lvl>
+    <w:lvl w:ilvl="7" w:tplc="04190003" w:tentative="1">
+      <w:start w:val="1"/>
+      <w:numFmt w:val="bullet"/>
+      <w:lvlText w:val="o"/>
+      <w:lvlJc w:val="left"/>
+      <w:pPr>
+        <w:ind w:left="6108" w:hanging="360"/>
+      </w:pPr>
+      <w:rPr>
+        <w:rFonts w:ascii="Courier New" w:hAnsi="Courier New" w:cs="Courier New" w:hint="default"/>
+      </w:rPr>
+    </w:lvl>
+    <w:lvl w:ilvl="8" w:tplc="04190005" w:tentative="1">
+      <w:start w:val="1"/>
+      <w:numFmt w:val="bullet"/>
+      <w:lvlText w:val=""/>
+      <w:lvlJc w:val="left"/>
+      <w:pPr>
+        <w:ind w:left="6828" w:hanging="360"/>
+      </w:pPr>
+      <w:rPr>
+        <w:rFonts w:ascii="Wingdings" w:hAnsi="Wingdings" w:hint="default"/>
+      </w:rPr>
+    </w:lvl>
+  </w:abstractNum>
+  <w:abstractNum w:abstractNumId="3" w15:restartNumberingAfterBreak="0">
+    <w:nsid w:val="7A962008"/>
+    <w:multiLevelType w:val="hybridMultilevel"/>
+    <w:tmpl w:val="1CA8A542"/>
+    <w:lvl w:ilvl="0" w:tplc="0419000F">
+      <w:start w:val="1"/>
+      <w:numFmt w:val="decimal"/>
+      <w:lvlText w:val="%1."/>
+      <w:lvlJc w:val="left"/>
+      <w:pPr>
+        <w:ind w:left="720" w:hanging="360"/>
+      </w:pPr>
+    </w:lvl>
+    <w:lvl w:ilvl="1" w:tplc="04190019" w:tentative="1">
+      <w:start w:val="1"/>
+      <w:numFmt w:val="lowerLetter"/>
+      <w:lvlText w:val="%2."/>
+      <w:lvlJc w:val="left"/>
+      <w:pPr>
+        <w:ind w:left="1440" w:hanging="360"/>
+      </w:pPr>
+    </w:lvl>
+    <w:lvl w:ilvl="2" w:tplc="0419001B" w:tentative="1">
+      <w:start w:val="1"/>
+      <w:numFmt w:val="lowerRoman"/>
+      <w:lvlText w:val="%3."/>
+      <w:lvlJc w:val="right"/>
+      <w:pPr>
+        <w:ind w:left="2160" w:hanging="180"/>
+      </w:pPr>
+    </w:lvl>
+    <w:lvl w:ilvl="3" w:tplc="0419000F" w:tentative="1">
+      <w:start w:val="1"/>
+      <w:numFmt w:val="decimal"/>
+      <w:lvlText w:val="%4."/>
+      <w:lvlJc w:val="left"/>
+      <w:pPr>
+        <w:ind w:left="2880" w:hanging="360"/>
+      </w:pPr>
+    </w:lvl>
+    <w:lvl w:ilvl="4" w:tplc="04190019" w:tentative="1">
+      <w:start w:val="1"/>
+      <w:numFmt w:val="lowerLetter"/>
+      <w:lvlText w:val="%5."/>
+      <w:lvlJc w:val="left"/>
+      <w:pPr>
+        <w:ind w:left="3600" w:hanging="360"/>
+      </w:pPr>
+    </w:lvl>
+    <w:lvl w:ilvl="5" w:tplc="0419001B" w:tentative="1">
+      <w:start w:val="1"/>
+      <w:numFmt w:val="lowerRoman"/>
+      <w:lvlText w:val="%6."/>
+      <w:lvlJc w:val="right"/>
+      <w:pPr>
+        <w:ind w:left="4320" w:hanging="180"/>
+      </w:pPr>
+    </w:lvl>
+    <w:lvl w:ilvl="6" w:tplc="0419000F" w:tentative="1">
+      <w:start w:val="1"/>
+      <w:numFmt w:val="decimal"/>
+      <w:lvlText w:val="%7."/>
+      <w:lvlJc w:val="left"/>
+      <w:pPr>
+        <w:ind w:left="5040" w:hanging="360"/>
+      </w:pPr>
+    </w:lvl>
+    <w:lvl w:ilvl="7" w:tplc="04190019" w:tentative="1">
+      <w:start w:val="1"/>
+      <w:numFmt w:val="lowerLetter"/>
+      <w:lvlText w:val="%8."/>
+      <w:lvlJc w:val="left"/>
+      <w:pPr>
+        <w:ind w:left="5760" w:hanging="360"/>
+      </w:pPr>
+    </w:lvl>
+    <w:lvl w:ilvl="8" w:tplc="0419001B" w:tentative="1">
+      <w:start w:val="1"/>
+      <w:numFmt w:val="lowerRoman"/>
+      <w:lvlText w:val="%9."/>
+      <w:lvlJc w:val="right"/>
+      <w:pPr>
+        <w:ind w:left="6480" w:hanging="180"/>
+      </w:pPr>
+    </w:lvl>
+  </w:abstractNum>
   <w:num w:numId="1" w16cid:durableId="1822884303">
     <w:abstractNumId w:val="0"/>
   </w:num>
   <w:num w:numId="2" w16cid:durableId="1459447134">
     <w:abstractNumId w:val="1"/>
+  </w:num>
+  <w:num w:numId="3" w16cid:durableId="1579706877">
+    <w:abstractNumId w:val="2"/>
+  </w:num>
+  <w:num w:numId="4" w16cid:durableId="1616792650">
+    <w:abstractNumId w:val="3"/>
   </w:num>
 </w:numbering>
 </file>
@@ -1142,7 +1477,6 @@
   <w:style w:type="character" w:default="1" w:styleId="a0">
     <w:name w:val="Default Paragraph Font"/>
     <w:uiPriority w:val="1"/>
-    <w:semiHidden/>
     <w:unhideWhenUsed/>
   </w:style>
   <w:style w:type="table" w:default="1" w:styleId="a1">

--- a/Файлы/1 курс/Русский язык и культура речи/1 семестр/Лекции/Лекции_Русский язык и культура речи_1 семестр.docx
+++ b/Файлы/1 курс/Русский язык и культура речи/1 семестр/Лекции/Лекции_Русский язык и культура речи_1 семестр.docx
@@ -104,13 +104,8 @@
           <w:numId w:val="2"/>
         </w:numPr>
       </w:pPr>
-      <w:proofErr w:type="spellStart"/>
-      <w:r>
-        <w:t>Априсян</w:t>
-      </w:r>
-      <w:proofErr w:type="spellEnd"/>
-      <w:r>
-        <w:t xml:space="preserve"> Г</w:t>
+      <w:r>
+        <w:t>Априсян Г</w:t>
       </w:r>
       <w:r>
         <w:t>.</w:t>
@@ -280,13 +275,8 @@
           <w:numId w:val="1"/>
         </w:numPr>
       </w:pPr>
-      <w:proofErr w:type="spellStart"/>
-      <w:r>
-        <w:t>Богословно</w:t>
-      </w:r>
-      <w:proofErr w:type="spellEnd"/>
-      <w:r>
-        <w:t>-церковное</w:t>
+      <w:r>
+        <w:t>Богословно-церковное</w:t>
       </w:r>
     </w:p>
     <w:p>
@@ -313,9 +303,113 @@
           <w:sz w:val="28"/>
           <w:szCs w:val="28"/>
         </w:rPr>
-        <w:t>13.11</w:t>
-      </w:r>
-      <w:r>
+        <w:t>13.11.24</w:t>
+      </w:r>
+    </w:p>
+    <w:p>
+      <w:pPr>
+        <w:jc w:val="center"/>
+        <w:rPr>
+          <w:b/>
+          <w:bCs/>
+          <w:color w:val="FF0000"/>
+          <w:sz w:val="28"/>
+          <w:szCs w:val="28"/>
+        </w:rPr>
+      </w:pPr>
+      <w:r>
+        <w:rPr>
+          <w:b/>
+          <w:bCs/>
+          <w:color w:val="FF0000"/>
+          <w:sz w:val="28"/>
+          <w:szCs w:val="28"/>
+        </w:rPr>
+        <w:t>Подготовка к публичному выступлению</w:t>
+      </w:r>
+    </w:p>
+    <w:p>
+      <w:pPr>
+        <w:pStyle w:val="a7"/>
+        <w:numPr>
+          <w:ilvl w:val="0"/>
+          <w:numId w:val="4"/>
+        </w:numPr>
+      </w:pPr>
+      <w:r>
+        <w:t>Повседневная подготовка</w:t>
+      </w:r>
+    </w:p>
+    <w:p>
+      <w:pPr>
+        <w:pStyle w:val="a7"/>
+        <w:numPr>
+          <w:ilvl w:val="0"/>
+          <w:numId w:val="4"/>
+        </w:numPr>
+        <w:rPr>
+          <w:lang w:val="en-US"/>
+        </w:rPr>
+      </w:pPr>
+      <w:r>
+        <w:t>Подготовка к определенному выступлению</w:t>
+      </w:r>
+      <w:r>
+        <w:rPr>
+          <w:lang w:val="en-US"/>
+        </w:rPr>
+        <w:t>:</w:t>
+      </w:r>
+    </w:p>
+    <w:p>
+      <w:pPr>
+        <w:pStyle w:val="a7"/>
+        <w:numPr>
+          <w:ilvl w:val="0"/>
+          <w:numId w:val="3"/>
+        </w:numPr>
+      </w:pPr>
+      <w:r>
+        <w:t>Тема</w:t>
+      </w:r>
+    </w:p>
+    <w:p>
+      <w:pPr>
+        <w:pStyle w:val="a7"/>
+        <w:numPr>
+          <w:ilvl w:val="0"/>
+          <w:numId w:val="3"/>
+        </w:numPr>
+      </w:pPr>
+      <w:r>
+        <w:t>Материал</w:t>
+      </w:r>
+    </w:p>
+    <w:p>
+      <w:pPr>
+        <w:pStyle w:val="a7"/>
+        <w:numPr>
+          <w:ilvl w:val="0"/>
+          <w:numId w:val="3"/>
+        </w:numPr>
+      </w:pPr>
+      <w:r>
+        <w:t>Текст речи выступления</w:t>
+      </w:r>
+    </w:p>
+    <w:p>
+      <w:pPr>
+        <w:jc w:val="center"/>
+      </w:pPr>
+    </w:p>
+    <w:p>
+      <w:pPr>
+        <w:ind w:left="360"/>
+      </w:pPr>
+    </w:p>
+    <w:p>
+      <w:pPr>
+        <w:jc w:val="center"/>
         <w:rPr>
           <w:b/>
           <w:bCs/>
@@ -323,11 +417,51 @@
           <w:sz w:val="28"/>
           <w:szCs w:val="28"/>
         </w:rPr>
+      </w:pPr>
+      <w:r>
+        <w:rPr>
+          <w:b/>
+          <w:bCs/>
+          <w:color w:val="0F9ED5" w:themeColor="accent4"/>
+          <w:sz w:val="28"/>
+          <w:szCs w:val="28"/>
+        </w:rPr>
+        <w:t>11</w:t>
+      </w:r>
+      <w:r>
+        <w:rPr>
+          <w:b/>
+          <w:bCs/>
+          <w:color w:val="0F9ED5" w:themeColor="accent4"/>
+          <w:sz w:val="28"/>
+          <w:szCs w:val="28"/>
+        </w:rPr>
+        <w:t>.1</w:t>
+      </w:r>
+      <w:r>
+        <w:rPr>
+          <w:b/>
+          <w:bCs/>
+          <w:color w:val="0F9ED5" w:themeColor="accent4"/>
+          <w:sz w:val="28"/>
+          <w:szCs w:val="28"/>
+        </w:rPr>
+        <w:t>2</w:t>
+      </w:r>
+      <w:r>
+        <w:rPr>
+          <w:b/>
+          <w:bCs/>
+          <w:color w:val="0F9ED5" w:themeColor="accent4"/>
+          <w:sz w:val="28"/>
+          <w:szCs w:val="28"/>
+        </w:rPr>
         <w:t>.24</w:t>
       </w:r>
     </w:p>
     <w:p>
       <w:pPr>
+        <w:ind w:left="360"/>
         <w:jc w:val="center"/>
         <w:rPr>
           <w:b/>
@@ -345,82 +479,66 @@
           <w:sz w:val="28"/>
           <w:szCs w:val="28"/>
         </w:rPr>
-        <w:t>Подготовка к публичному выступлению</w:t>
-      </w:r>
-    </w:p>
-    <w:p>
-      <w:pPr>
-        <w:pStyle w:val="a7"/>
-        <w:numPr>
-          <w:ilvl w:val="0"/>
-          <w:numId w:val="4"/>
-        </w:numPr>
-      </w:pPr>
-      <w:r>
-        <w:t>Повседневная подготовка</w:t>
-      </w:r>
-    </w:p>
-    <w:p>
-      <w:pPr>
-        <w:pStyle w:val="a7"/>
-        <w:numPr>
-          <w:ilvl w:val="0"/>
-          <w:numId w:val="4"/>
-        </w:numPr>
+        <w:t>Культура и спор</w:t>
+      </w:r>
+    </w:p>
+    <w:p>
+      <w:pPr>
+        <w:ind w:left="360"/>
+      </w:pPr>
+      <w:r>
+        <w:t>Полемика</w:t>
+      </w:r>
+    </w:p>
+    <w:p>
+      <w:pPr>
+        <w:ind w:left="360"/>
+      </w:pPr>
+      <w:r>
+        <w:t>Дебаты</w:t>
+      </w:r>
+      <w:r>
+        <w:br/>
+        <w:t xml:space="preserve">Прения </w:t>
+      </w:r>
+    </w:p>
+    <w:p>
+      <w:pPr>
+        <w:ind w:left="360"/>
+      </w:pPr>
+      <w:r>
+        <w:t>Устные, письменные, организованные, неорганизованные</w:t>
+      </w:r>
+    </w:p>
+    <w:p>
+      <w:pPr>
+        <w:ind w:left="360"/>
+      </w:pPr>
+      <w:r>
+        <w:t>Диалектические – споры ради истины</w:t>
+      </w:r>
+    </w:p>
+    <w:p>
+      <w:pPr>
+        <w:ind w:left="360"/>
+      </w:pPr>
+      <w:r>
+        <w:t>Исиха</w:t>
+      </w:r>
+      <w:r>
+        <w:t>…</w:t>
+      </w:r>
+    </w:p>
+    <w:p>
+      <w:pPr>
+        <w:ind w:left="360"/>
         <w:rPr>
           <w:lang w:val="en-US"/>
         </w:rPr>
       </w:pPr>
       <w:r>
-        <w:t>Подготовка к определенному выступлению</w:t>
-      </w:r>
-      <w:r>
-        <w:rPr>
-          <w:lang w:val="en-US"/>
-        </w:rPr>
-        <w:t>:</w:t>
-      </w:r>
-    </w:p>
-    <w:p>
-      <w:pPr>
-        <w:pStyle w:val="a7"/>
-        <w:numPr>
-          <w:ilvl w:val="0"/>
-          <w:numId w:val="3"/>
-        </w:numPr>
-      </w:pPr>
-      <w:r>
-        <w:t>Тема</w:t>
-      </w:r>
-    </w:p>
-    <w:p>
-      <w:pPr>
-        <w:pStyle w:val="a7"/>
-        <w:numPr>
-          <w:ilvl w:val="0"/>
-          <w:numId w:val="3"/>
-        </w:numPr>
-      </w:pPr>
-      <w:r>
-        <w:t>Материал</w:t>
-      </w:r>
-    </w:p>
-    <w:p>
-      <w:pPr>
-        <w:pStyle w:val="a7"/>
-        <w:numPr>
-          <w:ilvl w:val="0"/>
-          <w:numId w:val="3"/>
-        </w:numPr>
-      </w:pPr>
-      <w:r>
-        <w:t>Текст речи выступления</w:t>
-      </w:r>
-    </w:p>
-    <w:p>
-      <w:pPr>
-        <w:ind w:left="360"/>
-      </w:pPr>
+        <w:t>Абсурдная гиперболизация</w:t>
+      </w:r>
     </w:p>
     <w:sectPr>
       <w:pgSz w:w="11906" w:h="16838"/>
